--- a/Joseph Rey Marilla.docx
+++ b/Joseph Rey Marilla.docx
@@ -181,17 +181,8 @@
             <w:rStyle w:val="Hyperlink"/>
             <w:rFonts w:ascii="Aptos" w:eastAsia="Aptos" w:hAnsi="Aptos" w:cs="Aptos"/>
           </w:rPr>
-          <w:t>linkedin.com/in/</w:t>
+          <w:t>linkedin.com/in/josephreymarilla</w:t>
         </w:r>
-        <w:proofErr w:type="spellStart"/>
-        <w:r>
-          <w:rPr>
-            <w:rStyle w:val="Hyperlink"/>
-            <w:rFonts w:ascii="Aptos" w:eastAsia="Aptos" w:hAnsi="Aptos" w:cs="Aptos"/>
-          </w:rPr>
-          <w:t>josephreymarilla</w:t>
-        </w:r>
-        <w:proofErr w:type="spellEnd"/>
       </w:hyperlink>
       <w:r>
         <w:rPr>
@@ -222,6 +213,20 @@
           <w:t>github.com/cxcx25</w:t>
         </w:r>
       </w:hyperlink>
+      <w:r>
+        <w:t xml:space="preserve"> |</w:t>
+      </w:r>
+      <w:r>
+        <w:t xml:space="preserve"> Website: </w:t>
+      </w:r>
+      <w:hyperlink r:id="rId10" w:history="1">
+        <w:r>
+          <w:rPr>
+            <w:rStyle w:val="Hyperlink"/>
+          </w:rPr>
+          <w:t>https://cxcx25.github.io/MyProfile</w:t>
+        </w:r>
+      </w:hyperlink>
     </w:p>
     <w:p>
       <w:pPr>
@@ -313,23 +318,7 @@
           <w:sz w:val="28"/>
           <w:szCs w:val="28"/>
         </w:rPr>
-        <w:t xml:space="preserve"> using </w:t>
-      </w:r>
-      <w:proofErr w:type="spellStart"/>
-      <w:r>
-        <w:rPr>
-          <w:sz w:val="28"/>
-          <w:szCs w:val="28"/>
-        </w:rPr>
-        <w:t>PyQt</w:t>
-      </w:r>
-      <w:proofErr w:type="spellEnd"/>
-      <w:r>
-        <w:rPr>
-          <w:sz w:val="28"/>
-          <w:szCs w:val="28"/>
-        </w:rPr>
-        <w:t>, SQLite, and Selenium for workflow automation.</w:t>
+        <w:t xml:space="preserve"> using PyQt, SQLite, and Selenium for workflow automation.</w:t>
       </w:r>
     </w:p>
     <w:p/>
@@ -384,21 +373,7 @@
         <w:rPr>
           <w:rFonts w:ascii="Aptos" w:eastAsia="Aptos" w:hAnsi="Aptos" w:cs="Aptos"/>
         </w:rPr>
-        <w:t xml:space="preserve"> | </w:t>
-      </w:r>
-      <w:proofErr w:type="spellStart"/>
-      <w:r>
-        <w:rPr>
-          <w:rFonts w:ascii="Aptos" w:eastAsia="Aptos" w:hAnsi="Aptos" w:cs="Aptos"/>
-        </w:rPr>
-        <w:t>EssilorLuxottica</w:t>
-      </w:r>
-      <w:proofErr w:type="spellEnd"/>
-      <w:r>
-        <w:rPr>
-          <w:rFonts w:ascii="Aptos" w:eastAsia="Aptos" w:hAnsi="Aptos" w:cs="Aptos"/>
-        </w:rPr>
-        <w:t xml:space="preserve"> | Feb 2024 – </w:t>
+        <w:t xml:space="preserve"> | EssilorLuxottica | Feb 2024 – </w:t>
       </w:r>
       <w:r>
         <w:rPr>
@@ -476,6 +451,7 @@
         <w:rPr>
           <w:rFonts w:asciiTheme="minorHAnsi" w:hAnsiTheme="minorHAnsi"/>
         </w:rPr>
+        <w:lastRenderedPageBreak/>
         <w:t>Managed software deployment and application support through Microsoft Intune and manual installation processes, leveraging RMM tools for remote troubleshooting, monitoring, and device management.</w:t>
       </w:r>
     </w:p>
@@ -494,7 +470,6 @@
         <w:rPr>
           <w:rFonts w:asciiTheme="minorHAnsi" w:hAnsiTheme="minorHAnsi"/>
         </w:rPr>
-        <w:lastRenderedPageBreak/>
         <w:t>Administered email and collaboration services, including mailbox access, shared mailboxes, distribution lists, licensing, and PSA system integration.</w:t>
       </w:r>
     </w:p>
@@ -649,23 +624,7 @@
           <w:rFonts w:ascii="Aptos" w:eastAsia="Aptos" w:hAnsi="Aptos" w:cs="Aptos"/>
           <w:lang w:val="fr-FR"/>
         </w:rPr>
-        <w:t xml:space="preserve"> | </w:t>
-      </w:r>
-      <w:proofErr w:type="spellStart"/>
-      <w:r>
-        <w:rPr>
-          <w:rFonts w:ascii="Aptos" w:eastAsia="Aptos" w:hAnsi="Aptos" w:cs="Aptos"/>
-          <w:lang w:val="fr-FR"/>
-        </w:rPr>
-        <w:t>Concentrix</w:t>
-      </w:r>
-      <w:proofErr w:type="spellEnd"/>
-      <w:r>
-        <w:rPr>
-          <w:rFonts w:ascii="Aptos" w:eastAsia="Aptos" w:hAnsi="Aptos" w:cs="Aptos"/>
-          <w:lang w:val="fr-FR"/>
-        </w:rPr>
-        <w:t xml:space="preserve"> | Sep 2021 – Aug 2022</w:t>
+        <w:t xml:space="preserve"> | Concentrix | Sep 2021 – Aug 2022</w:t>
       </w:r>
     </w:p>
     <w:p>
@@ -836,6 +795,7 @@
         <w:rPr>
           <w:rFonts w:ascii="Aptos" w:eastAsia="Aptos" w:hAnsi="Aptos" w:cs="Aptos"/>
         </w:rPr>
+        <w:lastRenderedPageBreak/>
         <w:t>Responded to technical queries (TQs) and served as a Revit specialist for architectural, structural, and MEP designs.</w:t>
       </w:r>
     </w:p>
@@ -849,7 +809,6 @@
           <w:b/>
           <w:bCs/>
         </w:rPr>
-        <w:lastRenderedPageBreak/>
         <w:t>Project Engineer and ArcGIS Specialist</w:t>
       </w:r>
       <w:r>
@@ -2916,6 +2875,7 @@
   <w:style w:type="character" w:default="1" w:styleId="DefaultParagraphFont">
     <w:name w:val="Default Paragraph Font"/>
     <w:uiPriority w:val="1"/>
+    <w:semiHidden/>
     <w:unhideWhenUsed/>
   </w:style>
   <w:style w:type="table" w:default="1" w:styleId="TableNormal">
@@ -2984,6 +2944,18 @@
     <w:rPr>
       <w:b/>
       <w:bCs/>
+    </w:rPr>
+  </w:style>
+  <w:style w:type="character" w:styleId="UnresolvedMention">
+    <w:name w:val="Unresolved Mention"/>
+    <w:basedOn w:val="DefaultParagraphFont"/>
+    <w:uiPriority w:val="99"/>
+    <w:semiHidden/>
+    <w:unhideWhenUsed/>
+    <w:rsid w:val="00397397"/>
+    <w:rPr>
+      <w:color w:val="605E5C"/>
+      <w:shd w:val="clear" w:color="auto" w:fill="E1DFDD"/>
     </w:rPr>
   </w:style>
 </w:styles>
